--- a/Server_Nube/SERVIDOR EN LA NUBE.docx
+++ b/Server_Nube/SERVIDOR EN LA NUBE.docx
@@ -1,6 +1,6 @@
 
 <file path=word/document.xml><?xml version="1.0" encoding="utf-8"?>
-<w:document xmlns:wpc="http://schemas.microsoft.com/office/word/2010/wordprocessingCanvas" xmlns:cx="http://schemas.microsoft.com/office/drawing/2014/chartex" xmlns:cx1="http://schemas.microsoft.com/office/drawing/2015/9/8/chartex" xmlns:mc="http://schemas.openxmlformats.org/markup-compatibility/2006" xmlns:o="urn:schemas-microsoft-com:office:office" xmlns:r="http://schemas.openxmlformats.org/officeDocument/2006/relationships" xmlns:m="http://schemas.openxmlformats.org/officeDocument/2006/math" xmlns:v="urn:schemas-microsoft-com:vml" xmlns:wp14="http://schemas.microsoft.com/office/word/2010/wordprocessingDrawing" xmlns:wp="http://schemas.openxmlformats.org/drawingml/2006/wordprocessingDrawing" xmlns:w10="urn:schemas-microsoft-com:office:word" xmlns:w="http://schemas.openxmlformats.org/wordprocessingml/2006/main" xmlns:w14="http://schemas.microsoft.com/office/word/2010/wordml" xmlns:w15="http://schemas.microsoft.com/office/word/2012/wordml" xmlns:w16se="http://schemas.microsoft.com/office/word/2015/wordml/symex" xmlns:wpg="http://schemas.microsoft.com/office/word/2010/wordprocessingGroup" xmlns:wpi="http://schemas.microsoft.com/office/word/2010/wordprocessingInk" xmlns:wne="http://schemas.microsoft.com/office/word/2006/wordml" xmlns:wps="http://schemas.microsoft.com/office/word/2010/wordprocessingShape" mc:Ignorable="w14 w15 w16se wp14">
+<w:document xmlns:wpc="http://schemas.microsoft.com/office/word/2010/wordprocessingCanvas" xmlns:mc="http://schemas.openxmlformats.org/markup-compatibility/2006" xmlns:o="urn:schemas-microsoft-com:office:office" xmlns:r="http://schemas.openxmlformats.org/officeDocument/2006/relationships" xmlns:m="http://schemas.openxmlformats.org/officeDocument/2006/math" xmlns:v="urn:schemas-microsoft-com:vml" xmlns:wp14="http://schemas.microsoft.com/office/word/2010/wordprocessingDrawing" xmlns:wp="http://schemas.openxmlformats.org/drawingml/2006/wordprocessingDrawing" xmlns:w10="urn:schemas-microsoft-com:office:word" xmlns:w="http://schemas.openxmlformats.org/wordprocessingml/2006/main" xmlns:w14="http://schemas.microsoft.com/office/word/2010/wordml" xmlns:w15="http://schemas.microsoft.com/office/word/2012/wordml" xmlns:wpg="http://schemas.microsoft.com/office/word/2010/wordprocessingGroup" xmlns:wpi="http://schemas.microsoft.com/office/word/2010/wordprocessingInk" xmlns:wne="http://schemas.microsoft.com/office/word/2006/wordml" xmlns:wps="http://schemas.microsoft.com/office/word/2010/wordprocessingShape" mc:Ignorable="w14 w15 wp14">
   <w:body>
     <w:p>
       <w:pPr>
@@ -8,6 +8,8 @@
           <w:lang w:val="es-ES"/>
         </w:rPr>
       </w:pPr>
+      <w:bookmarkStart w:id="0" w:name="_GoBack"/>
+      <w:bookmarkEnd w:id="0"/>
       <w:r>
         <w:rPr>
           <w:lang w:val="es-ES"/>
@@ -38,6 +40,7 @@
       <w:r>
         <w:rPr>
           <w:noProof/>
+          <w:lang w:val="es-ES" w:eastAsia="es-ES"/>
         </w:rPr>
         <w:drawing>
           <wp:inline distT="0" distB="0" distL="0" distR="0" wp14:anchorId="5200F80C" wp14:editId="6061E88C">
@@ -105,6 +108,7 @@
       <w:r>
         <w:rPr>
           <w:noProof/>
+          <w:lang w:val="es-ES" w:eastAsia="es-ES"/>
         </w:rPr>
         <w:drawing>
           <wp:inline distT="0" distB="0" distL="0" distR="0" wp14:anchorId="6F0DF9B6" wp14:editId="28DD3242">
@@ -194,6 +198,7 @@
       <w:r>
         <w:rPr>
           <w:noProof/>
+          <w:lang w:val="es-ES" w:eastAsia="es-ES"/>
         </w:rPr>
         <w:drawing>
           <wp:inline distT="0" distB="0" distL="0" distR="0" wp14:anchorId="286B564E" wp14:editId="7C050D40">
@@ -255,16 +260,8 @@
         <w:rPr>
           <w:lang w:val="es-ES"/>
         </w:rPr>
-        <w:t>86.An.</w:t>
-      </w:r>
-      <w:proofErr w:type="gramStart"/>
-      <w:r>
-        <w:rPr>
-          <w:lang w:val="es-ES"/>
-        </w:rPr>
-        <w:t>Jo.Zuro.Heroku</w:t>
-      </w:r>
-      <w:proofErr w:type="gramEnd"/>
+        <w:t>86.An.Jo.Zuro.Heroku</w:t>
+      </w:r>
       <w:r>
         <w:rPr>
           <w:lang w:val="es-ES"/>
@@ -297,13 +294,27 @@
         <w:rPr>
           <w:lang w:val="es-ES"/>
         </w:rPr>
-        <w:t xml:space="preserve"> to </w:t>
+        <w:t xml:space="preserve"> </w:t>
       </w:r>
       <w:proofErr w:type="spellStart"/>
       <w:r>
         <w:rPr>
           <w:lang w:val="es-ES"/>
         </w:rPr>
+        <w:t>to</w:t>
+      </w:r>
+      <w:proofErr w:type="spellEnd"/>
+      <w:r>
+        <w:rPr>
+          <w:lang w:val="es-ES"/>
+        </w:rPr>
+        <w:t xml:space="preserve"> </w:t>
+      </w:r>
+      <w:proofErr w:type="spellStart"/>
+      <w:r>
+        <w:rPr>
+          <w:lang w:val="es-ES"/>
+        </w:rPr>
         <w:t>proced</w:t>
       </w:r>
       <w:proofErr w:type="spellEnd"/>
@@ -317,6 +328,7 @@
       <w:r>
         <w:rPr>
           <w:noProof/>
+          <w:lang w:val="es-ES" w:eastAsia="es-ES"/>
         </w:rPr>
         <w:drawing>
           <wp:inline distT="0" distB="0" distL="0" distR="0" wp14:anchorId="139CD442" wp14:editId="5B9D432B">
@@ -384,6 +396,7 @@
       <w:r>
         <w:rPr>
           <w:noProof/>
+          <w:lang w:val="es-ES" w:eastAsia="es-ES"/>
         </w:rPr>
         <w:drawing>
           <wp:inline distT="0" distB="0" distL="0" distR="0" wp14:anchorId="371F5170" wp14:editId="091EAA7A">
@@ -444,6 +457,7 @@
       <w:r>
         <w:rPr>
           <w:noProof/>
+          <w:lang w:val="es-ES" w:eastAsia="es-ES"/>
         </w:rPr>
         <w:drawing>
           <wp:inline distT="0" distB="0" distL="0" distR="0" wp14:anchorId="4BC292C6" wp14:editId="3B91650C">
@@ -518,12 +532,13 @@
       <w:r>
         <w:rPr>
           <w:noProof/>
+          <w:lang w:val="es-ES" w:eastAsia="es-ES"/>
         </w:rPr>
         <w:drawing>
-          <wp:inline distT="0" distB="0" distL="0" distR="0" wp14:anchorId="4C6A693D" wp14:editId="574DBBAB">
-            <wp:extent cx="5612130" cy="3156585"/>
-            <wp:effectExtent l="0" t="0" r="7620" b="5715"/>
-            <wp:docPr id="9" name="Imagen 9"/>
+          <wp:inline distT="0" distB="0" distL="0" distR="0">
+            <wp:extent cx="5599430" cy="3163570"/>
+            <wp:effectExtent l="0" t="0" r="1270" b="0"/>
+            <wp:docPr id="2" name="Imagen 2"/>
             <wp:cNvGraphicFramePr>
               <a:graphicFrameLocks xmlns:a="http://schemas.openxmlformats.org/drawingml/2006/main" noChangeAspect="1"/>
             </wp:cNvGraphicFramePr>
@@ -531,23 +546,36 @@
               <a:graphicData uri="http://schemas.openxmlformats.org/drawingml/2006/picture">
                 <pic:pic xmlns:pic="http://schemas.openxmlformats.org/drawingml/2006/picture">
                   <pic:nvPicPr>
-                    <pic:cNvPr id="1" name=""/>
-                    <pic:cNvPicPr/>
+                    <pic:cNvPr id="0" name="Picture 1"/>
+                    <pic:cNvPicPr>
+                      <a:picLocks noChangeAspect="1" noChangeArrowheads="1"/>
+                    </pic:cNvPicPr>
                   </pic:nvPicPr>
                   <pic:blipFill>
-                    <a:blip r:embed="rId10"/>
+                    <a:blip r:embed="rId10" cstate="print">
+                      <a:extLst>
+                        <a:ext uri="{28A0092B-C50C-407E-A947-70E740481C1C}">
+                          <a14:useLocalDpi xmlns:a14="http://schemas.microsoft.com/office/drawing/2010/main" val="0"/>
+                        </a:ext>
+                      </a:extLst>
+                    </a:blip>
+                    <a:srcRect/>
                     <a:stretch>
                       <a:fillRect/>
                     </a:stretch>
                   </pic:blipFill>
-                  <pic:spPr>
+                  <pic:spPr bwMode="auto">
                     <a:xfrm>
                       <a:off x="0" y="0"/>
-                      <a:ext cx="5612130" cy="3156585"/>
+                      <a:ext cx="5599430" cy="3163570"/>
                     </a:xfrm>
                     <a:prstGeom prst="rect">
                       <a:avLst/>
                     </a:prstGeom>
+                    <a:noFill/>
+                    <a:ln>
+                      <a:noFill/>
+                    </a:ln>
                   </pic:spPr>
                 </pic:pic>
               </a:graphicData>
@@ -600,6 +628,7 @@
       <w:r>
         <w:rPr>
           <w:noProof/>
+          <w:lang w:val="es-ES" w:eastAsia="es-ES"/>
         </w:rPr>
         <w:drawing>
           <wp:inline distT="0" distB="0" distL="0" distR="0" wp14:anchorId="297583CC" wp14:editId="14804135">
@@ -678,6 +707,7 @@
       <w:r>
         <w:rPr>
           <w:noProof/>
+          <w:lang w:val="es-ES" w:eastAsia="es-ES"/>
         </w:rPr>
         <w:drawing>
           <wp:inline distT="0" distB="0" distL="0" distR="0" wp14:anchorId="607AA4EA" wp14:editId="108C4393">
@@ -752,6 +782,7 @@
       <w:r>
         <w:rPr>
           <w:noProof/>
+          <w:lang w:val="es-ES" w:eastAsia="es-ES"/>
         </w:rPr>
         <w:drawing>
           <wp:inline distT="0" distB="0" distL="0" distR="0" wp14:anchorId="7B953D38" wp14:editId="4D2F63D7">
@@ -848,6 +879,7 @@
       <w:r>
         <w:rPr>
           <w:noProof/>
+          <w:lang w:val="es-ES" w:eastAsia="es-ES"/>
         </w:rPr>
         <w:drawing>
           <wp:inline distT="0" distB="0" distL="0" distR="0" wp14:anchorId="38B4B862" wp14:editId="2704AE09">
@@ -915,6 +947,7 @@
       <w:r>
         <w:rPr>
           <w:noProof/>
+          <w:lang w:val="es-ES" w:eastAsia="es-ES"/>
         </w:rPr>
         <w:drawing>
           <wp:inline distT="0" distB="0" distL="0" distR="0" wp14:anchorId="469F38C5" wp14:editId="7EA2454B">
@@ -989,6 +1022,7 @@
       <w:r>
         <w:rPr>
           <w:noProof/>
+          <w:lang w:val="es-ES" w:eastAsia="es-ES"/>
         </w:rPr>
         <w:drawing>
           <wp:inline distT="0" distB="0" distL="0" distR="0" wp14:anchorId="3102232B" wp14:editId="03F9F99B">
@@ -1059,6 +1093,7 @@
       <w:r>
         <w:rPr>
           <w:noProof/>
+          <w:lang w:val="es-ES" w:eastAsia="es-ES"/>
         </w:rPr>
         <w:drawing>
           <wp:inline distT="0" distB="0" distL="0" distR="0" wp14:anchorId="51CD09D7" wp14:editId="409400E4">
@@ -1168,6 +1203,7 @@
       <w:r>
         <w:rPr>
           <w:noProof/>
+          <w:lang w:val="es-ES" w:eastAsia="es-ES"/>
         </w:rPr>
         <w:drawing>
           <wp:inline distT="0" distB="0" distL="0" distR="0" wp14:anchorId="381063DB" wp14:editId="509F206C">
@@ -1230,6 +1266,7 @@
       <w:r>
         <w:rPr>
           <w:noProof/>
+          <w:lang w:val="es-ES" w:eastAsia="es-ES"/>
         </w:rPr>
         <w:drawing>
           <wp:inline distT="0" distB="0" distL="0" distR="0" wp14:anchorId="3451996F" wp14:editId="5747A8B8">
@@ -1267,8 +1304,6 @@
           </wp:inline>
         </w:drawing>
       </w:r>
-      <w:bookmarkStart w:id="0" w:name="_GoBack"/>
-      <w:bookmarkEnd w:id="0"/>
     </w:p>
     <w:sectPr>
       <w:pgSz w:w="12240" w:h="15840"/>
@@ -1281,7 +1316,7 @@
 </file>
 
 <file path=word/styles.xml><?xml version="1.0" encoding="utf-8"?>
-<w:styles xmlns:mc="http://schemas.openxmlformats.org/markup-compatibility/2006" xmlns:r="http://schemas.openxmlformats.org/officeDocument/2006/relationships" xmlns:w="http://schemas.openxmlformats.org/wordprocessingml/2006/main" xmlns:w14="http://schemas.microsoft.com/office/word/2010/wordml" xmlns:w15="http://schemas.microsoft.com/office/word/2012/wordml" xmlns:w16se="http://schemas.microsoft.com/office/word/2015/wordml/symex" mc:Ignorable="w14 w15 w16se">
+<w:styles xmlns:mc="http://schemas.openxmlformats.org/markup-compatibility/2006" xmlns:r="http://schemas.openxmlformats.org/officeDocument/2006/relationships" xmlns:w="http://schemas.openxmlformats.org/wordprocessingml/2006/main" xmlns:w14="http://schemas.microsoft.com/office/word/2010/wordml" xmlns:w15="http://schemas.microsoft.com/office/word/2012/wordml" mc:Ignorable="w14 w15">
   <w:docDefaults>
     <w:rPrDefault>
       <w:rPr>
